--- a/instructions to run.docx
+++ b/instructions to run.docx
@@ -208,7 +208,7 @@
     <w:p>
       <w:r>
         <w:pict w14:anchorId="75F4AE41">
-          <v:rect id="_x0000_i1043" style="width:0;height:1.5pt" o:hralign="center" o:hrstd="t" o:hr="t" fillcolor="#a0a0a0" stroked="f"/>
+          <v:rect id="_x0000_i1025" style="width:0;height:1.5pt" o:hralign="center" o:hrstd="t" o:hr="t" fillcolor="#a0a0a0" stroked="f"/>
         </w:pict>
       </w:r>
     </w:p>
@@ -678,7 +678,7 @@
       <w:r>
         <w:lastRenderedPageBreak/>
         <w:pict w14:anchorId="46CDFBD5">
-          <v:rect id="_x0000_i1044" style="width:0;height:1.5pt" o:hralign="center" o:hrstd="t" o:hr="t" fillcolor="#a0a0a0" stroked="f"/>
+          <v:rect id="_x0000_i1026" style="width:0;height:1.5pt" o:hralign="center" o:hrstd="t" o:hr="t" fillcolor="#a0a0a0" stroked="f"/>
         </w:pict>
       </w:r>
     </w:p>
@@ -733,6 +733,7 @@
         <w:t xml:space="preserve"> directory.</w:t>
       </w:r>
     </w:p>
+    <w:p/>
     <w:p>
       <w:r>
         <w:t>Bash</w:t>
@@ -753,15 +754,259 @@
     </w:p>
     <w:p>
       <w:r>
-        <w:t>java -cp "</w:t>
-      </w:r>
+        <w:t># --- 1. SETUP ---</w:t>
+      </w:r>
+    </w:p>
+    <w:p>
+      <w:r>
+        <w:t xml:space="preserve"># Define </w:t>
+      </w:r>
+      <w:proofErr w:type="spellStart"/>
+      <w:r>
+        <w:t>Classpath</w:t>
+      </w:r>
+      <w:proofErr w:type="spellEnd"/>
+      <w:r>
+        <w:t xml:space="preserve"> (includes current </w:t>
+      </w:r>
+      <w:proofErr w:type="spellStart"/>
+      <w:r>
+        <w:t>dir</w:t>
+      </w:r>
+      <w:proofErr w:type="spellEnd"/>
+      <w:r>
+        <w:t xml:space="preserve">, output </w:t>
+      </w:r>
+      <w:proofErr w:type="spellStart"/>
+      <w:r>
+        <w:t>dir</w:t>
+      </w:r>
+      <w:proofErr w:type="spellEnd"/>
+      <w:r>
+        <w:t>, and all JAR libraries)</w:t>
+      </w:r>
+    </w:p>
+    <w:p>
+      <w:r>
+        <w:t>$</w:t>
+      </w:r>
+      <w:proofErr w:type="spellStart"/>
       <w:proofErr w:type="gramStart"/>
       <w:r>
-        <w:t>.;lib</w:t>
-      </w:r>
+        <w:t>env:CLASSPATH</w:t>
+      </w:r>
+      <w:proofErr w:type="spellEnd"/>
       <w:proofErr w:type="gramEnd"/>
       <w:r>
-        <w:t xml:space="preserve">/*" </w:t>
+        <w:t xml:space="preserve"> = "</w:t>
+      </w:r>
+      <w:proofErr w:type="gramStart"/>
+      <w:r>
+        <w:t>.;</w:t>
+      </w:r>
+      <w:proofErr w:type="spellStart"/>
+      <w:r>
+        <w:t>out</w:t>
+      </w:r>
+      <w:proofErr w:type="gramEnd"/>
+      <w:r>
+        <w:t>;lib</w:t>
+      </w:r>
+      <w:proofErr w:type="spellEnd"/>
+      <w:r>
+        <w:t>/*"</w:t>
+      </w:r>
+    </w:p>
+    <w:p/>
+    <w:p>
+      <w:r>
+        <w:t># Create output directory for compiled classes</w:t>
+      </w:r>
+    </w:p>
+    <w:p>
+      <w:r>
+        <w:t xml:space="preserve">if (-not (Test-Path "out")) </w:t>
+      </w:r>
+      <w:proofErr w:type="gramStart"/>
+      <w:r>
+        <w:t xml:space="preserve">{ </w:t>
+      </w:r>
+      <w:proofErr w:type="spellStart"/>
+      <w:r>
+        <w:t>mkdir</w:t>
+      </w:r>
+      <w:proofErr w:type="spellEnd"/>
+      <w:proofErr w:type="gramEnd"/>
+      <w:r>
+        <w:t xml:space="preserve"> </w:t>
+      </w:r>
+      <w:proofErr w:type="gramStart"/>
+      <w:r>
+        <w:t>out }</w:t>
+      </w:r>
+      <w:proofErr w:type="gramEnd"/>
+    </w:p>
+    <w:p/>
+    <w:p>
+      <w:r>
+        <w:t># [CRITICAL] Copy database config files to the project root so the app can find them</w:t>
+      </w:r>
+    </w:p>
+    <w:p>
+      <w:r>
+        <w:t>if (Test-Path "</w:t>
+      </w:r>
+      <w:proofErr w:type="spellStart"/>
+      <w:r>
+        <w:t>src</w:t>
+      </w:r>
+      <w:proofErr w:type="spellEnd"/>
+      <w:r>
+        <w:t>\resources") {</w:t>
+      </w:r>
+    </w:p>
+    <w:p>
+      <w:r>
+        <w:t xml:space="preserve">    Copy-Item -Path "</w:t>
+      </w:r>
+      <w:proofErr w:type="spellStart"/>
+      <w:r>
+        <w:t>src</w:t>
+      </w:r>
+      <w:proofErr w:type="spellEnd"/>
+      <w:r>
+        <w:t>\resources" -Destination "resources" -Recurse -Force</w:t>
+      </w:r>
+    </w:p>
+    <w:p>
+      <w:r>
+        <w:t>}</w:t>
+      </w:r>
+    </w:p>
+    <w:p/>
+    <w:p>
+      <w:r>
+        <w:t># --- 2. COMPILE EVERYTHING ---</w:t>
+      </w:r>
+    </w:p>
+    <w:p>
+      <w:r>
+        <w:t>Write-Host "Compiling project..."</w:t>
+      </w:r>
+    </w:p>
+    <w:p>
+      <w:r>
+        <w:t xml:space="preserve"># We must compile all files because </w:t>
+      </w:r>
+      <w:proofErr w:type="spellStart"/>
+      <w:r>
+        <w:t>loginPage</w:t>
+      </w:r>
+      <w:proofErr w:type="spellEnd"/>
+      <w:r>
+        <w:t xml:space="preserve"> depends on Services and Dashboards</w:t>
+      </w:r>
+    </w:p>
+    <w:p>
+      <w:r>
+        <w:t>$</w:t>
+      </w:r>
+      <w:proofErr w:type="spellStart"/>
+      <w:r>
+        <w:t>java_files</w:t>
+      </w:r>
+      <w:proofErr w:type="spellEnd"/>
+      <w:r>
+        <w:t xml:space="preserve"> = Get-</w:t>
+      </w:r>
+      <w:proofErr w:type="spellStart"/>
+      <w:r>
+        <w:t>ChildItem</w:t>
+      </w:r>
+      <w:proofErr w:type="spellEnd"/>
+      <w:r>
+        <w:t xml:space="preserve"> -Path "</w:t>
+      </w:r>
+      <w:proofErr w:type="spellStart"/>
+      <w:r>
+        <w:t>src</w:t>
+      </w:r>
+      <w:proofErr w:type="spellEnd"/>
+      <w:r>
+        <w:t>" -Filter "*.java" -Recurse | Select-Object -</w:t>
+      </w:r>
+      <w:proofErr w:type="spellStart"/>
+      <w:r>
+        <w:t>ExpandProperty</w:t>
+      </w:r>
+      <w:proofErr w:type="spellEnd"/>
+      <w:r>
+        <w:t xml:space="preserve"> </w:t>
+      </w:r>
+      <w:proofErr w:type="spellStart"/>
+      <w:r>
+        <w:t>FullName</w:t>
+      </w:r>
+      <w:proofErr w:type="spellEnd"/>
+    </w:p>
+    <w:p>
+      <w:proofErr w:type="spellStart"/>
+      <w:r>
+        <w:t>javac</w:t>
+      </w:r>
+      <w:proofErr w:type="spellEnd"/>
+      <w:r>
+        <w:t xml:space="preserve"> -d out -cp "$</w:t>
+      </w:r>
+      <w:proofErr w:type="spellStart"/>
+      <w:proofErr w:type="gramStart"/>
+      <w:r>
+        <w:t>env:CLASSPATH</w:t>
+      </w:r>
+      <w:proofErr w:type="spellEnd"/>
+      <w:proofErr w:type="gramEnd"/>
+      <w:r>
+        <w:t>" @($java_files)</w:t>
+      </w:r>
+    </w:p>
+    <w:p/>
+    <w:p>
+      <w:r>
+        <w:t># --- 3. RUN LOGIN PAGE ---</w:t>
+      </w:r>
+    </w:p>
+    <w:p>
+      <w:r>
+        <w:lastRenderedPageBreak/>
+        <w:t>if ($LASTEXITCODE -</w:t>
+      </w:r>
+      <w:proofErr w:type="spellStart"/>
+      <w:r>
+        <w:t>eq</w:t>
+      </w:r>
+      <w:proofErr w:type="spellEnd"/>
+      <w:r>
+        <w:t xml:space="preserve"> 0) { </w:t>
+      </w:r>
+    </w:p>
+    <w:p>
+      <w:r>
+        <w:t xml:space="preserve">    Write-Host "Launching Login Page..."</w:t>
+      </w:r>
+    </w:p>
+    <w:p>
+      <w:r>
+        <w:t xml:space="preserve">    java -cp "$</w:t>
+      </w:r>
+      <w:proofErr w:type="spellStart"/>
+      <w:proofErr w:type="gramStart"/>
+      <w:r>
+        <w:t>env:CLASSPATH</w:t>
+      </w:r>
+      <w:proofErr w:type="spellEnd"/>
+      <w:proofErr w:type="gramEnd"/>
+      <w:r>
+        <w:t xml:space="preserve">" </w:t>
       </w:r>
       <w:proofErr w:type="spellStart"/>
       <w:r>
@@ -776,6 +1021,16 @@
         <w:t>.loginPage</w:t>
       </w:r>
       <w:proofErr w:type="spellEnd"/>
+    </w:p>
+    <w:p>
+      <w:r>
+        <w:t>} else {</w:t>
+      </w:r>
+    </w:p>
+    <w:p>
+      <w:r>
+        <w:t xml:space="preserve">    Write-Error "Compilation failed. Check errors above."</w:t>
+      </w:r>
     </w:p>
     <w:p>
       <w:pPr>
@@ -784,12 +1039,24 @@
           <w:bCs/>
         </w:rPr>
       </w:pPr>
+      <w:proofErr w:type="gramStart"/>
+      <w:r>
+        <w:t>}</w:t>
+      </w:r>
       <w:r>
         <w:rPr>
           <w:b/>
           <w:bCs/>
         </w:rPr>
-        <w:t>B. Default Accounts</w:t>
+        <w:t>B.</w:t>
+      </w:r>
+      <w:proofErr w:type="gramEnd"/>
+      <w:r>
+        <w:rPr>
+          <w:b/>
+          <w:bCs/>
+        </w:rPr>
+        <w:t xml:space="preserve"> Default Accounts</w:t>
       </w:r>
     </w:p>
     <w:p>
@@ -1170,7 +1437,7 @@
     <w:p>
       <w:r>
         <w:pict w14:anchorId="6742FCE8">
-          <v:rect id="_x0000_i1045" style="width:0;height:1.5pt" o:hralign="center" o:hrstd="t" o:hr="t" fillcolor="#a0a0a0" stroked="f"/>
+          <v:rect id="_x0000_i1027" style="width:0;height:1.5pt" o:hralign="center" o:hrstd="t" o:hr="t" fillcolor="#a0a0a0" stroked="f"/>
         </w:pict>
       </w:r>
     </w:p>
@@ -2485,6 +2752,7 @@
   <w:style w:type="character" w:default="1" w:styleId="DefaultParagraphFont">
     <w:name w:val="Default Paragraph Font"/>
     <w:uiPriority w:val="1"/>
+    <w:semiHidden/>
     <w:unhideWhenUsed/>
   </w:style>
   <w:style w:type="table" w:default="1" w:styleId="TableNormal">

--- a/instructions to run.docx
+++ b/instructions to run.docx
@@ -733,57 +733,195 @@
         <w:t xml:space="preserve"> directory.</w:t>
       </w:r>
     </w:p>
+    <w:p>
+      <w:pPr>
+        <w:jc w:val="center"/>
+        <w:rPr>
+          <w:b/>
+          <w:bCs/>
+          <w:u w:val="single"/>
+        </w:rPr>
+      </w:pPr>
+      <w:r>
+        <w:rPr>
+          <w:b/>
+          <w:bCs/>
+          <w:u w:val="single"/>
+        </w:rPr>
+        <w:t>For Windows</w:t>
+      </w:r>
+    </w:p>
+    <w:p>
+      <w:r>
+        <w:t>Bash</w:t>
+      </w:r>
+    </w:p>
+    <w:p>
+      <w:r>
+        <w:t xml:space="preserve"># Example command using the </w:t>
+      </w:r>
+      <w:proofErr w:type="spellStart"/>
+      <w:r>
+        <w:t>classpath</w:t>
+      </w:r>
+      <w:proofErr w:type="spellEnd"/>
+      <w:r>
+        <w:t xml:space="preserve"> to include all necessary libraries in the 'lib' folder</w:t>
+      </w:r>
+    </w:p>
+    <w:p>
+      <w:r>
+        <w:t># --- 1. SETUP ---</w:t>
+      </w:r>
+    </w:p>
+    <w:p>
+      <w:r>
+        <w:t xml:space="preserve"># Define </w:t>
+      </w:r>
+      <w:proofErr w:type="spellStart"/>
+      <w:r>
+        <w:t>Classpath</w:t>
+      </w:r>
+      <w:proofErr w:type="spellEnd"/>
+      <w:r>
+        <w:t xml:space="preserve"> (includes current </w:t>
+      </w:r>
+      <w:proofErr w:type="spellStart"/>
+      <w:r>
+        <w:t>dir</w:t>
+      </w:r>
+      <w:proofErr w:type="spellEnd"/>
+      <w:r>
+        <w:t xml:space="preserve">, output </w:t>
+      </w:r>
+      <w:proofErr w:type="spellStart"/>
+      <w:r>
+        <w:t>dir</w:t>
+      </w:r>
+      <w:proofErr w:type="spellEnd"/>
+      <w:r>
+        <w:t>, and all JAR libraries)</w:t>
+      </w:r>
+    </w:p>
+    <w:p>
+      <w:r>
+        <w:t>$</w:t>
+      </w:r>
+      <w:proofErr w:type="spellStart"/>
+      <w:proofErr w:type="gramStart"/>
+      <w:r>
+        <w:t>env:CLASSPATH</w:t>
+      </w:r>
+      <w:proofErr w:type="spellEnd"/>
+      <w:proofErr w:type="gramEnd"/>
+      <w:r>
+        <w:t xml:space="preserve"> = "</w:t>
+      </w:r>
+      <w:proofErr w:type="gramStart"/>
+      <w:r>
+        <w:t>.;</w:t>
+      </w:r>
+      <w:proofErr w:type="spellStart"/>
+      <w:r>
+        <w:t>out</w:t>
+      </w:r>
+      <w:proofErr w:type="gramEnd"/>
+      <w:r>
+        <w:t>;lib</w:t>
+      </w:r>
+      <w:proofErr w:type="spellEnd"/>
+      <w:r>
+        <w:t>/*"</w:t>
+      </w:r>
+    </w:p>
     <w:p/>
     <w:p>
       <w:r>
-        <w:t>Bash</w:t>
-      </w:r>
-    </w:p>
-    <w:p>
-      <w:r>
-        <w:t xml:space="preserve"># Example command using the </w:t>
-      </w:r>
-      <w:proofErr w:type="spellStart"/>
-      <w:r>
-        <w:t>classpath</w:t>
-      </w:r>
-      <w:proofErr w:type="spellEnd"/>
-      <w:r>
-        <w:t xml:space="preserve"> to include all necessary libraries in the 'lib' folder</w:t>
-      </w:r>
-    </w:p>
-    <w:p>
-      <w:r>
-        <w:t># --- 1. SETUP ---</w:t>
-      </w:r>
-    </w:p>
-    <w:p>
-      <w:r>
-        <w:t xml:space="preserve"># Define </w:t>
-      </w:r>
-      <w:proofErr w:type="spellStart"/>
-      <w:r>
-        <w:t>Classpath</w:t>
-      </w:r>
-      <w:proofErr w:type="spellEnd"/>
-      <w:r>
-        <w:t xml:space="preserve"> (includes current </w:t>
-      </w:r>
-      <w:proofErr w:type="spellStart"/>
-      <w:r>
-        <w:t>dir</w:t>
-      </w:r>
-      <w:proofErr w:type="spellEnd"/>
-      <w:r>
-        <w:t xml:space="preserve">, output </w:t>
-      </w:r>
-      <w:proofErr w:type="spellStart"/>
-      <w:r>
-        <w:t>dir</w:t>
-      </w:r>
-      <w:proofErr w:type="spellEnd"/>
-      <w:r>
-        <w:t>, and all JAR libraries)</w:t>
+        <w:t># Create output directory for compiled classes</w:t>
+      </w:r>
+    </w:p>
+    <w:p>
+      <w:r>
+        <w:t xml:space="preserve">if (-not (Test-Path "out")) </w:t>
+      </w:r>
+      <w:proofErr w:type="gramStart"/>
+      <w:r>
+        <w:t xml:space="preserve">{ </w:t>
+      </w:r>
+      <w:proofErr w:type="spellStart"/>
+      <w:r>
+        <w:t>mkdir</w:t>
+      </w:r>
+      <w:proofErr w:type="spellEnd"/>
+      <w:proofErr w:type="gramEnd"/>
+      <w:r>
+        <w:t xml:space="preserve"> </w:t>
+      </w:r>
+      <w:proofErr w:type="gramStart"/>
+      <w:r>
+        <w:t>out }</w:t>
+      </w:r>
+      <w:proofErr w:type="gramEnd"/>
+    </w:p>
+    <w:p/>
+    <w:p>
+      <w:r>
+        <w:t># [CRITICAL] Copy database config files to the project root so the app can find them</w:t>
+      </w:r>
+    </w:p>
+    <w:p>
+      <w:r>
+        <w:t>if (Test-Path "</w:t>
+      </w:r>
+      <w:proofErr w:type="spellStart"/>
+      <w:r>
+        <w:t>src</w:t>
+      </w:r>
+      <w:proofErr w:type="spellEnd"/>
+      <w:r>
+        <w:t>\resources") {</w:t>
+      </w:r>
+    </w:p>
+    <w:p>
+      <w:r>
+        <w:t xml:space="preserve">    Copy-Item -Path "</w:t>
+      </w:r>
+      <w:proofErr w:type="spellStart"/>
+      <w:r>
+        <w:t>src</w:t>
+      </w:r>
+      <w:proofErr w:type="spellEnd"/>
+      <w:r>
+        <w:t>\resources" -Destination "resources" -Recurse -Force</w:t>
+      </w:r>
+    </w:p>
+    <w:p>
+      <w:r>
+        <w:t>}</w:t>
+      </w:r>
+    </w:p>
+    <w:p/>
+    <w:p>
+      <w:r>
+        <w:t># --- 2. COMPILE EVERYTHING ---</w:t>
+      </w:r>
+    </w:p>
+    <w:p>
+      <w:r>
+        <w:t>Write-Host "Compiling project..."</w:t>
+      </w:r>
+    </w:p>
+    <w:p>
+      <w:r>
+        <w:t xml:space="preserve"># We must compile all files because </w:t>
+      </w:r>
+      <w:proofErr w:type="spellStart"/>
+      <w:r>
+        <w:t>loginPage</w:t>
+      </w:r>
+      <w:proofErr w:type="spellEnd"/>
+      <w:r>
+        <w:t xml:space="preserve"> depends on Services and Dashboards</w:t>
       </w:r>
     </w:p>
     <w:p>
@@ -791,6 +929,53 @@
         <w:t>$</w:t>
       </w:r>
       <w:proofErr w:type="spellStart"/>
+      <w:r>
+        <w:t>java_files</w:t>
+      </w:r>
+      <w:proofErr w:type="spellEnd"/>
+      <w:r>
+        <w:t xml:space="preserve"> = Get-</w:t>
+      </w:r>
+      <w:proofErr w:type="spellStart"/>
+      <w:r>
+        <w:t>ChildItem</w:t>
+      </w:r>
+      <w:proofErr w:type="spellEnd"/>
+      <w:r>
+        <w:t xml:space="preserve"> -Path "</w:t>
+      </w:r>
+      <w:proofErr w:type="spellStart"/>
+      <w:r>
+        <w:t>src</w:t>
+      </w:r>
+      <w:proofErr w:type="spellEnd"/>
+      <w:r>
+        <w:t>" -Filter "*.java" -Recurse | Select-Object -</w:t>
+      </w:r>
+      <w:proofErr w:type="spellStart"/>
+      <w:r>
+        <w:t>ExpandProperty</w:t>
+      </w:r>
+      <w:proofErr w:type="spellEnd"/>
+      <w:r>
+        <w:t xml:space="preserve"> </w:t>
+      </w:r>
+      <w:proofErr w:type="spellStart"/>
+      <w:r>
+        <w:t>FullName</w:t>
+      </w:r>
+      <w:proofErr w:type="spellEnd"/>
+    </w:p>
+    <w:p>
+      <w:proofErr w:type="spellStart"/>
+      <w:r>
+        <w:t>javac</w:t>
+      </w:r>
+      <w:proofErr w:type="spellEnd"/>
+      <w:r>
+        <w:t xml:space="preserve"> -d out -cp "$</w:t>
+      </w:r>
+      <w:proofErr w:type="spellStart"/>
       <w:proofErr w:type="gramStart"/>
       <w:r>
         <w:t>env:CLASSPATH</w:t>
@@ -798,181 +983,13 @@
       <w:proofErr w:type="spellEnd"/>
       <w:proofErr w:type="gramEnd"/>
       <w:r>
-        <w:t xml:space="preserve"> = "</w:t>
-      </w:r>
-      <w:proofErr w:type="gramStart"/>
-      <w:r>
-        <w:t>.;</w:t>
-      </w:r>
-      <w:proofErr w:type="spellStart"/>
-      <w:r>
-        <w:t>out</w:t>
-      </w:r>
-      <w:proofErr w:type="gramEnd"/>
-      <w:r>
-        <w:t>;lib</w:t>
-      </w:r>
-      <w:proofErr w:type="spellEnd"/>
-      <w:r>
-        <w:t>/*"</w:t>
+        <w:t>" @($java_files)</w:t>
       </w:r>
     </w:p>
     <w:p/>
     <w:p>
       <w:r>
-        <w:t># Create output directory for compiled classes</w:t>
-      </w:r>
-    </w:p>
-    <w:p>
-      <w:r>
-        <w:t xml:space="preserve">if (-not (Test-Path "out")) </w:t>
-      </w:r>
-      <w:proofErr w:type="gramStart"/>
-      <w:r>
-        <w:t xml:space="preserve">{ </w:t>
-      </w:r>
-      <w:proofErr w:type="spellStart"/>
-      <w:r>
-        <w:t>mkdir</w:t>
-      </w:r>
-      <w:proofErr w:type="spellEnd"/>
-      <w:proofErr w:type="gramEnd"/>
-      <w:r>
-        <w:t xml:space="preserve"> </w:t>
-      </w:r>
-      <w:proofErr w:type="gramStart"/>
-      <w:r>
-        <w:t>out }</w:t>
-      </w:r>
-      <w:proofErr w:type="gramEnd"/>
-    </w:p>
-    <w:p/>
-    <w:p>
-      <w:r>
-        <w:t># [CRITICAL] Copy database config files to the project root so the app can find them</w:t>
-      </w:r>
-    </w:p>
-    <w:p>
-      <w:r>
-        <w:t>if (Test-Path "</w:t>
-      </w:r>
-      <w:proofErr w:type="spellStart"/>
-      <w:r>
-        <w:t>src</w:t>
-      </w:r>
-      <w:proofErr w:type="spellEnd"/>
-      <w:r>
-        <w:t>\resources") {</w:t>
-      </w:r>
-    </w:p>
-    <w:p>
-      <w:r>
-        <w:t xml:space="preserve">    Copy-Item -Path "</w:t>
-      </w:r>
-      <w:proofErr w:type="spellStart"/>
-      <w:r>
-        <w:t>src</w:t>
-      </w:r>
-      <w:proofErr w:type="spellEnd"/>
-      <w:r>
-        <w:t>\resources" -Destination "resources" -Recurse -Force</w:t>
-      </w:r>
-    </w:p>
-    <w:p>
-      <w:r>
-        <w:t>}</w:t>
-      </w:r>
-    </w:p>
-    <w:p/>
-    <w:p>
-      <w:r>
-        <w:t># --- 2. COMPILE EVERYTHING ---</w:t>
-      </w:r>
-    </w:p>
-    <w:p>
-      <w:r>
-        <w:t>Write-Host "Compiling project..."</w:t>
-      </w:r>
-    </w:p>
-    <w:p>
-      <w:r>
-        <w:t xml:space="preserve"># We must compile all files because </w:t>
-      </w:r>
-      <w:proofErr w:type="spellStart"/>
-      <w:r>
-        <w:t>loginPage</w:t>
-      </w:r>
-      <w:proofErr w:type="spellEnd"/>
-      <w:r>
-        <w:t xml:space="preserve"> depends on Services and Dashboards</w:t>
-      </w:r>
-    </w:p>
-    <w:p>
-      <w:r>
-        <w:t>$</w:t>
-      </w:r>
-      <w:proofErr w:type="spellStart"/>
-      <w:r>
-        <w:t>java_files</w:t>
-      </w:r>
-      <w:proofErr w:type="spellEnd"/>
-      <w:r>
-        <w:t xml:space="preserve"> = Get-</w:t>
-      </w:r>
-      <w:proofErr w:type="spellStart"/>
-      <w:r>
-        <w:t>ChildItem</w:t>
-      </w:r>
-      <w:proofErr w:type="spellEnd"/>
-      <w:r>
-        <w:t xml:space="preserve"> -Path "</w:t>
-      </w:r>
-      <w:proofErr w:type="spellStart"/>
-      <w:r>
-        <w:t>src</w:t>
-      </w:r>
-      <w:proofErr w:type="spellEnd"/>
-      <w:r>
-        <w:t>" -Filter "*.java" -Recurse | Select-Object -</w:t>
-      </w:r>
-      <w:proofErr w:type="spellStart"/>
-      <w:r>
-        <w:t>ExpandProperty</w:t>
-      </w:r>
-      <w:proofErr w:type="spellEnd"/>
-      <w:r>
-        <w:t xml:space="preserve"> </w:t>
-      </w:r>
-      <w:proofErr w:type="spellStart"/>
-      <w:r>
-        <w:t>FullName</w:t>
-      </w:r>
-      <w:proofErr w:type="spellEnd"/>
-    </w:p>
-    <w:p>
-      <w:proofErr w:type="spellStart"/>
-      <w:r>
-        <w:t>javac</w:t>
-      </w:r>
-      <w:proofErr w:type="spellEnd"/>
-      <w:r>
-        <w:t xml:space="preserve"> -d out -cp "$</w:t>
-      </w:r>
-      <w:proofErr w:type="spellStart"/>
-      <w:proofErr w:type="gramStart"/>
-      <w:r>
-        <w:t>env:CLASSPATH</w:t>
-      </w:r>
-      <w:proofErr w:type="spellEnd"/>
-      <w:proofErr w:type="gramEnd"/>
-      <w:r>
-        <w:t>" @($java_files)</w:t>
-      </w:r>
-    </w:p>
-    <w:p/>
-    <w:p>
-      <w:r>
-        <w:t># --- 3. RUN LOGIN PAGE ---</w:t>
+        <w:t># --- 3. RUN LOGIN PAGE (With Warning Fix) ---</w:t>
       </w:r>
     </w:p>
     <w:p>
@@ -996,7 +1013,20 @@
     </w:p>
     <w:p>
       <w:r>
-        <w:t xml:space="preserve">    java -cp "$</w:t>
+        <w:t xml:space="preserve">    # Added --enable-native-access=ALL-UNNAMED to allow </w:t>
+      </w:r>
+      <w:proofErr w:type="spellStart"/>
+      <w:r>
+        <w:t>FlatLaf</w:t>
+      </w:r>
+      <w:proofErr w:type="spellEnd"/>
+      <w:r>
+        <w:t xml:space="preserve"> to work without warnings</w:t>
+      </w:r>
+    </w:p>
+    <w:p>
+      <w:r>
+        <w:t xml:space="preserve">    java --enable-native-access=ALL-UNNAMED -cp "$</w:t>
       </w:r>
       <w:proofErr w:type="spellStart"/>
       <w:proofErr w:type="gramStart"/>
@@ -1030,6 +1060,270 @@
     <w:p>
       <w:r>
         <w:t xml:space="preserve">    Write-Error "Compilation failed. Check errors above."</w:t>
+      </w:r>
+    </w:p>
+    <w:p>
+      <w:r>
+        <w:t>}</w:t>
+      </w:r>
+    </w:p>
+    <w:p>
+      <w:pPr>
+        <w:jc w:val="center"/>
+        <w:rPr>
+          <w:b/>
+          <w:bCs/>
+          <w:u w:val="single"/>
+        </w:rPr>
+      </w:pPr>
+      <w:r>
+        <w:rPr>
+          <w:b/>
+          <w:bCs/>
+          <w:u w:val="single"/>
+        </w:rPr>
+        <w:t>For Linux</w:t>
+      </w:r>
+    </w:p>
+    <w:p>
+      <w:proofErr w:type="gramStart"/>
+      <w:r>
+        <w:t>#!/</w:t>
+      </w:r>
+      <w:proofErr w:type="gramEnd"/>
+      <w:r>
+        <w:t>bin/bash</w:t>
+      </w:r>
+    </w:p>
+    <w:p/>
+    <w:p>
+      <w:r>
+        <w:t># --- 1. SETUP ---</w:t>
+      </w:r>
+    </w:p>
+    <w:p>
+      <w:r>
+        <w:t># Create output directory</w:t>
+      </w:r>
+    </w:p>
+    <w:p>
+      <w:proofErr w:type="spellStart"/>
+      <w:r>
+        <w:t>mkdir</w:t>
+      </w:r>
+      <w:proofErr w:type="spellEnd"/>
+      <w:r>
+        <w:t xml:space="preserve"> -p out</w:t>
+      </w:r>
+    </w:p>
+    <w:p/>
+    <w:p>
+      <w:r>
+        <w:t># [CRITICAL] Copy resources to project root so the app can find database properties</w:t>
+      </w:r>
+    </w:p>
+    <w:p>
+      <w:r>
+        <w:t>if [ -d "</w:t>
+      </w:r>
+      <w:proofErr w:type="spellStart"/>
+      <w:r>
+        <w:t>src</w:t>
+      </w:r>
+      <w:proofErr w:type="spellEnd"/>
+      <w:r>
+        <w:t>/resources</w:t>
+      </w:r>
+      <w:proofErr w:type="gramStart"/>
+      <w:r>
+        <w:t>" ]</w:t>
+      </w:r>
+      <w:proofErr w:type="gramEnd"/>
+      <w:r>
+        <w:t>; then</w:t>
+      </w:r>
+    </w:p>
+    <w:p>
+      <w:r>
+        <w:t xml:space="preserve">    cp -r </w:t>
+      </w:r>
+      <w:proofErr w:type="spellStart"/>
+      <w:r>
+        <w:t>src</w:t>
+      </w:r>
+      <w:proofErr w:type="spellEnd"/>
+      <w:r>
+        <w:t>/</w:t>
+      </w:r>
+      <w:proofErr w:type="gramStart"/>
+      <w:r>
+        <w:t>resources .</w:t>
+      </w:r>
+      <w:proofErr w:type="gramEnd"/>
+    </w:p>
+    <w:p>
+      <w:r>
+        <w:t xml:space="preserve">    echo "Resources copied to project root."</w:t>
+      </w:r>
+    </w:p>
+    <w:p>
+      <w:r>
+        <w:t>fi</w:t>
+      </w:r>
+    </w:p>
+    <w:p/>
+    <w:p>
+      <w:r>
+        <w:t xml:space="preserve"># Define </w:t>
+      </w:r>
+      <w:proofErr w:type="spellStart"/>
+      <w:r>
+        <w:t>Classpath</w:t>
+      </w:r>
+      <w:proofErr w:type="spellEnd"/>
+      <w:r>
+        <w:t xml:space="preserve"> (Note the ':' separator for Linux)</w:t>
+      </w:r>
+    </w:p>
+    <w:p>
+      <w:r>
+        <w:t xml:space="preserve"># Includes current </w:t>
+      </w:r>
+      <w:proofErr w:type="spellStart"/>
+      <w:r>
+        <w:t>dir</w:t>
+      </w:r>
+      <w:proofErr w:type="spellEnd"/>
+      <w:r>
+        <w:t xml:space="preserve"> (.), compiled classes (out), and all JARs in lib (lib/*)</w:t>
+      </w:r>
+    </w:p>
+    <w:p>
+      <w:r>
+        <w:t>export CLASSPATH=".:</w:t>
+      </w:r>
+      <w:proofErr w:type="spellStart"/>
+      <w:r>
+        <w:t>out:lib</w:t>
+      </w:r>
+      <w:proofErr w:type="spellEnd"/>
+      <w:r>
+        <w:t>/*"</w:t>
+      </w:r>
+    </w:p>
+    <w:p/>
+    <w:p>
+      <w:r>
+        <w:t># --- 2. COMPILE ---</w:t>
+      </w:r>
+    </w:p>
+    <w:p>
+      <w:r>
+        <w:t>echo "Compiling project..."</w:t>
+      </w:r>
+    </w:p>
+    <w:p>
+      <w:r>
+        <w:t># Find all .java files recursively and compile them</w:t>
+      </w:r>
+    </w:p>
+    <w:p>
+      <w:r>
+        <w:lastRenderedPageBreak/>
+        <w:t xml:space="preserve">find </w:t>
+      </w:r>
+      <w:proofErr w:type="spellStart"/>
+      <w:r>
+        <w:t>src</w:t>
+      </w:r>
+      <w:proofErr w:type="spellEnd"/>
+      <w:r>
+        <w:t xml:space="preserve"> -name "*.java" &gt; sources.txt</w:t>
+      </w:r>
+    </w:p>
+    <w:p>
+      <w:proofErr w:type="spellStart"/>
+      <w:r>
+        <w:t>javac</w:t>
+      </w:r>
+      <w:proofErr w:type="spellEnd"/>
+      <w:r>
+        <w:t xml:space="preserve"> -d out -cp "$CLASSPATH" @sources.txt</w:t>
+      </w:r>
+    </w:p>
+    <w:p>
+      <w:r>
+        <w:t>rm sources.txt</w:t>
+      </w:r>
+    </w:p>
+    <w:p/>
+    <w:p>
+      <w:r>
+        <w:t># --- 3. RUN ---</w:t>
+      </w:r>
+    </w:p>
+    <w:p>
+      <w:r>
+        <w:t>if [ $? -</w:t>
+      </w:r>
+      <w:proofErr w:type="spellStart"/>
+      <w:r>
+        <w:t>eq</w:t>
+      </w:r>
+      <w:proofErr w:type="spellEnd"/>
+      <w:r>
+        <w:t xml:space="preserve"> </w:t>
+      </w:r>
+      <w:proofErr w:type="gramStart"/>
+      <w:r>
+        <w:t>0 ]</w:t>
+      </w:r>
+      <w:proofErr w:type="gramEnd"/>
+      <w:r>
+        <w:t>; then</w:t>
+      </w:r>
+    </w:p>
+    <w:p>
+      <w:r>
+        <w:t xml:space="preserve">    echo "Compilation successful. Launching Login Page..."</w:t>
+      </w:r>
+    </w:p>
+    <w:p>
+      <w:r>
+        <w:t xml:space="preserve">    # Run the application</w:t>
+      </w:r>
+    </w:p>
+    <w:p>
+      <w:r>
+        <w:t xml:space="preserve">    java -cp "$CLASSPATH" </w:t>
+      </w:r>
+      <w:proofErr w:type="spellStart"/>
+      <w:r>
+        <w:t>edu.univ.erp.</w:t>
+      </w:r>
+      <w:proofErr w:type="gramStart"/>
+      <w:r>
+        <w:t>ui.auth</w:t>
+      </w:r>
+      <w:proofErr w:type="gramEnd"/>
+      <w:r>
+        <w:t>.loginPage</w:t>
+      </w:r>
+      <w:proofErr w:type="spellEnd"/>
+    </w:p>
+    <w:p>
+      <w:r>
+        <w:t>else</w:t>
+      </w:r>
+    </w:p>
+    <w:p>
+      <w:r>
+        <w:t xml:space="preserve">    echo "Compilation failed."</w:t>
+      </w:r>
+    </w:p>
+    <w:p>
+      <w:r>
+        <w:t>fi</w:t>
       </w:r>
     </w:p>
     <w:p>
@@ -1039,24 +1333,12 @@
           <w:bCs/>
         </w:rPr>
       </w:pPr>
-      <w:proofErr w:type="gramStart"/>
-      <w:r>
-        <w:t>}</w:t>
-      </w:r>
       <w:r>
         <w:rPr>
           <w:b/>
           <w:bCs/>
         </w:rPr>
-        <w:t>B.</w:t>
-      </w:r>
-      <w:proofErr w:type="gramEnd"/>
-      <w:r>
-        <w:rPr>
-          <w:b/>
-          <w:bCs/>
-        </w:rPr>
-        <w:t xml:space="preserve"> Default Accounts</w:t>
+        <w:t>B. Default Accounts</w:t>
       </w:r>
     </w:p>
     <w:p>
@@ -1551,6 +1833,7 @@
     </w:p>
     <w:p>
       <w:r>
+        <w:lastRenderedPageBreak/>
         <w:t>Bash</w:t>
       </w:r>
     </w:p>

--- a/instructions to run.docx
+++ b/instructions to run.docx
@@ -1832,27 +1832,476 @@
       </w:r>
     </w:p>
     <w:p>
-      <w:r>
+      <w:pPr>
+        <w:jc w:val="center"/>
+        <w:rPr>
+          <w:b/>
+          <w:bCs/>
+          <w:u w:val="single"/>
+        </w:rPr>
+      </w:pPr>
+      <w:r>
+        <w:rPr>
+          <w:b/>
+          <w:bCs/>
+          <w:u w:val="single"/>
+        </w:rPr>
         <w:lastRenderedPageBreak/>
+        <w:t>For Windows</w:t>
+      </w:r>
+    </w:p>
+    <w:p>
+      <w:r>
         <w:t>Bash</w:t>
       </w:r>
     </w:p>
     <w:p>
       <w:r>
-        <w:t xml:space="preserve"># Execute this command from the base </w:t>
-      </w:r>
-      <w:proofErr w:type="spellStart"/>
-      <w:r>
-        <w:t>AP_project</w:t>
-      </w:r>
-      <w:proofErr w:type="spellEnd"/>
-      <w:r>
-        <w:t xml:space="preserve"> directory</w:t>
-      </w:r>
-    </w:p>
-    <w:p>
-      <w:r>
-        <w:t>java -jar lib/junit-platform-console-standalone-1.14.1.jar --scan-</w:t>
+        <w:t># --- 1. SETUP &amp; CONFIGURATION ---</w:t>
+      </w:r>
+    </w:p>
+    <w:p>
+      <w:r>
+        <w:t>$</w:t>
+      </w:r>
+      <w:proofErr w:type="spellStart"/>
+      <w:proofErr w:type="gramStart"/>
+      <w:r>
+        <w:t>env:JUNIT</w:t>
+      </w:r>
+      <w:proofErr w:type="gramEnd"/>
+      <w:r>
+        <w:t>_JAR</w:t>
+      </w:r>
+      <w:proofErr w:type="spellEnd"/>
+      <w:r>
+        <w:t xml:space="preserve"> = "lib\junit-platform-console-standalone-1.10.2.jar"</w:t>
+      </w:r>
+    </w:p>
+    <w:p>
+      <w:r>
+        <w:t>$</w:t>
+      </w:r>
+      <w:proofErr w:type="spellStart"/>
+      <w:proofErr w:type="gramStart"/>
+      <w:r>
+        <w:t>env:ALL</w:t>
+      </w:r>
+      <w:proofErr w:type="gramEnd"/>
+      <w:r>
+        <w:t>_LIBS</w:t>
+      </w:r>
+      <w:proofErr w:type="spellEnd"/>
+      <w:r>
+        <w:t xml:space="preserve"> = "</w:t>
+      </w:r>
+      <w:proofErr w:type="gramStart"/>
+      <w:r>
+        <w:t>.;lib</w:t>
+      </w:r>
+      <w:proofErr w:type="gramEnd"/>
+      <w:r>
+        <w:t>/*"</w:t>
+      </w:r>
+    </w:p>
+    <w:p/>
+    <w:p>
+      <w:r>
+        <w:t># Create output directories</w:t>
+      </w:r>
+    </w:p>
+    <w:p>
+      <w:r>
+        <w:t xml:space="preserve">if (-not (Test-Path "out")) </w:t>
+      </w:r>
+      <w:proofErr w:type="gramStart"/>
+      <w:r>
+        <w:t xml:space="preserve">{ </w:t>
+      </w:r>
+      <w:proofErr w:type="spellStart"/>
+      <w:r>
+        <w:t>mkdir</w:t>
+      </w:r>
+      <w:proofErr w:type="spellEnd"/>
+      <w:proofErr w:type="gramEnd"/>
+      <w:r>
+        <w:t xml:space="preserve"> </w:t>
+      </w:r>
+      <w:proofErr w:type="gramStart"/>
+      <w:r>
+        <w:t>out }</w:t>
+      </w:r>
+      <w:proofErr w:type="gramEnd"/>
+    </w:p>
+    <w:p>
+      <w:r>
+        <w:t xml:space="preserve">if (-not (Test-Path "out\test")) </w:t>
+      </w:r>
+      <w:proofErr w:type="gramStart"/>
+      <w:r>
+        <w:t xml:space="preserve">{ </w:t>
+      </w:r>
+      <w:proofErr w:type="spellStart"/>
+      <w:r>
+        <w:t>mkdir</w:t>
+      </w:r>
+      <w:proofErr w:type="spellEnd"/>
+      <w:proofErr w:type="gramEnd"/>
+      <w:r>
+        <w:t xml:space="preserve"> out\</w:t>
+      </w:r>
+      <w:proofErr w:type="gramStart"/>
+      <w:r>
+        <w:t>test }</w:t>
+      </w:r>
+      <w:proofErr w:type="gramEnd"/>
+    </w:p>
+    <w:p/>
+    <w:p>
+      <w:r>
+        <w:t xml:space="preserve"># [CRITICAL FIX] Copy 'resources' to project root so </w:t>
+      </w:r>
+      <w:proofErr w:type="spellStart"/>
+      <w:r>
+        <w:t>DatabaseConnector</w:t>
+      </w:r>
+      <w:proofErr w:type="spellEnd"/>
+      <w:r>
+        <w:t xml:space="preserve"> can find </w:t>
+      </w:r>
+      <w:proofErr w:type="gramStart"/>
+      <w:r>
+        <w:t>the .properties</w:t>
+      </w:r>
+      <w:proofErr w:type="gramEnd"/>
+      <w:r>
+        <w:t xml:space="preserve"> files</w:t>
+      </w:r>
+    </w:p>
+    <w:p>
+      <w:r>
+        <w:t>if (Test-Path "</w:t>
+      </w:r>
+      <w:proofErr w:type="spellStart"/>
+      <w:r>
+        <w:t>src</w:t>
+      </w:r>
+      <w:proofErr w:type="spellEnd"/>
+      <w:r>
+        <w:t>\resources") {</w:t>
+      </w:r>
+    </w:p>
+    <w:p>
+      <w:r>
+        <w:t xml:space="preserve">    Copy-Item -Path "</w:t>
+      </w:r>
+      <w:proofErr w:type="spellStart"/>
+      <w:r>
+        <w:t>src</w:t>
+      </w:r>
+      <w:proofErr w:type="spellEnd"/>
+      <w:r>
+        <w:t>\resources" -Destination "resources" -Recurse -Force</w:t>
+      </w:r>
+    </w:p>
+    <w:p>
+      <w:r>
+        <w:t xml:space="preserve">    Write-Host "Configuration files copied to project root."</w:t>
+      </w:r>
+    </w:p>
+    <w:p>
+      <w:r>
+        <w:t>}</w:t>
+      </w:r>
+    </w:p>
+    <w:p/>
+    <w:p>
+      <w:r>
+        <w:t># --- 2. COMPILE PRODUCTION CODE ---</w:t>
+      </w:r>
+    </w:p>
+    <w:p>
+      <w:r>
+        <w:t>Write-Host "Compiling Application Code..."</w:t>
+      </w:r>
+    </w:p>
+    <w:p>
+      <w:r>
+        <w:t xml:space="preserve"># Get all java files in </w:t>
+      </w:r>
+      <w:proofErr w:type="spellStart"/>
+      <w:r>
+        <w:t>src</w:t>
+      </w:r>
+      <w:proofErr w:type="spellEnd"/>
+      <w:r>
+        <w:t>/</w:t>
+      </w:r>
+      <w:proofErr w:type="spellStart"/>
+      <w:r>
+        <w:t>edu</w:t>
+      </w:r>
+      <w:proofErr w:type="spellEnd"/>
+      <w:r>
+        <w:t xml:space="preserve"> and compile</w:t>
+      </w:r>
+    </w:p>
+    <w:p>
+      <w:r>
+        <w:t>$</w:t>
+      </w:r>
+      <w:proofErr w:type="spellStart"/>
+      <w:r>
+        <w:t>app_files</w:t>
+      </w:r>
+      <w:proofErr w:type="spellEnd"/>
+      <w:r>
+        <w:t xml:space="preserve"> = Get-</w:t>
+      </w:r>
+      <w:proofErr w:type="spellStart"/>
+      <w:r>
+        <w:t>ChildItem</w:t>
+      </w:r>
+      <w:proofErr w:type="spellEnd"/>
+      <w:r>
+        <w:t xml:space="preserve"> -Path "</w:t>
+      </w:r>
+      <w:proofErr w:type="spellStart"/>
+      <w:r>
+        <w:t>src</w:t>
+      </w:r>
+      <w:proofErr w:type="spellEnd"/>
+      <w:r>
+        <w:t>\</w:t>
+      </w:r>
+      <w:proofErr w:type="spellStart"/>
+      <w:r>
+        <w:t>edu</w:t>
+      </w:r>
+      <w:proofErr w:type="spellEnd"/>
+      <w:r>
+        <w:t>" -Filter "*.java" -Recurse | Select-Object -</w:t>
+      </w:r>
+      <w:proofErr w:type="spellStart"/>
+      <w:r>
+        <w:t>ExpandProperty</w:t>
+      </w:r>
+      <w:proofErr w:type="spellEnd"/>
+      <w:r>
+        <w:t xml:space="preserve"> </w:t>
+      </w:r>
+      <w:proofErr w:type="spellStart"/>
+      <w:r>
+        <w:t>FullName</w:t>
+      </w:r>
+      <w:proofErr w:type="spellEnd"/>
+    </w:p>
+    <w:p>
+      <w:proofErr w:type="spellStart"/>
+      <w:r>
+        <w:t>javac</w:t>
+      </w:r>
+      <w:proofErr w:type="spellEnd"/>
+      <w:r>
+        <w:t xml:space="preserve"> -d out -cp "$</w:t>
+      </w:r>
+      <w:proofErr w:type="spellStart"/>
+      <w:proofErr w:type="gramStart"/>
+      <w:r>
+        <w:t>env:ALL</w:t>
+      </w:r>
+      <w:proofErr w:type="gramEnd"/>
+      <w:r>
+        <w:t>_LIBS</w:t>
+      </w:r>
+      <w:proofErr w:type="spellEnd"/>
+      <w:r>
+        <w:t>" @($app_files)</w:t>
+      </w:r>
+    </w:p>
+    <w:p/>
+    <w:p>
+      <w:r>
+        <w:t xml:space="preserve">if ($LASTEXITCODE -ne 0) </w:t>
+      </w:r>
+      <w:proofErr w:type="gramStart"/>
+      <w:r>
+        <w:t>{ Write</w:t>
+      </w:r>
+      <w:proofErr w:type="gramEnd"/>
+      <w:r>
+        <w:t>-Error "App compilation failed.</w:t>
+      </w:r>
+      <w:proofErr w:type="gramStart"/>
+      <w:r>
+        <w:t>" ;</w:t>
+      </w:r>
+      <w:proofErr w:type="gramEnd"/>
+      <w:r>
+        <w:t xml:space="preserve"> </w:t>
+      </w:r>
+      <w:proofErr w:type="gramStart"/>
+      <w:r>
+        <w:t>exit }</w:t>
+      </w:r>
+      <w:proofErr w:type="gramEnd"/>
+    </w:p>
+    <w:p/>
+    <w:p>
+      <w:r>
+        <w:t># --- 3. COMPILE TEST CODE ---</w:t>
+      </w:r>
+    </w:p>
+    <w:p>
+      <w:r>
+        <w:t>Write-Host "Compiling Test Code..."</w:t>
+      </w:r>
+    </w:p>
+    <w:p>
+      <w:r>
+        <w:t xml:space="preserve"># </w:t>
+      </w:r>
+      <w:proofErr w:type="spellStart"/>
+      <w:r>
+        <w:t>Classpath</w:t>
+      </w:r>
+      <w:proofErr w:type="spellEnd"/>
+      <w:r>
+        <w:t xml:space="preserve"> needs 'out' folder to see the compiled app code</w:t>
+      </w:r>
+    </w:p>
+    <w:p>
+      <w:r>
+        <w:lastRenderedPageBreak/>
+        <w:t>$</w:t>
+      </w:r>
+      <w:proofErr w:type="spellStart"/>
+      <w:r>
+        <w:t>env:TEST_COMPILE_CP</w:t>
+      </w:r>
+      <w:proofErr w:type="spellEnd"/>
+      <w:r>
+        <w:t xml:space="preserve"> = "</w:t>
+      </w:r>
+      <w:proofErr w:type="gramStart"/>
+      <w:r>
+        <w:t>out;$</w:t>
+      </w:r>
+      <w:proofErr w:type="spellStart"/>
+      <w:r>
+        <w:t>env:ALL</w:t>
+      </w:r>
+      <w:proofErr w:type="gramEnd"/>
+      <w:r>
+        <w:t>_LIBS</w:t>
+      </w:r>
+      <w:proofErr w:type="spellEnd"/>
+      <w:r>
+        <w:t>"</w:t>
+      </w:r>
+    </w:p>
+    <w:p>
+      <w:r>
+        <w:t>$</w:t>
+      </w:r>
+      <w:proofErr w:type="spellStart"/>
+      <w:r>
+        <w:t>test_files</w:t>
+      </w:r>
+      <w:proofErr w:type="spellEnd"/>
+      <w:r>
+        <w:t xml:space="preserve"> = Get-</w:t>
+      </w:r>
+      <w:proofErr w:type="spellStart"/>
+      <w:r>
+        <w:t>ChildItem</w:t>
+      </w:r>
+      <w:proofErr w:type="spellEnd"/>
+      <w:r>
+        <w:t xml:space="preserve"> -Path "</w:t>
+      </w:r>
+      <w:proofErr w:type="spellStart"/>
+      <w:r>
+        <w:t>src</w:t>
+      </w:r>
+      <w:proofErr w:type="spellEnd"/>
+      <w:r>
+        <w:t>\test" -Filter "*.java" -Recurse | Select-Object -</w:t>
+      </w:r>
+      <w:proofErr w:type="spellStart"/>
+      <w:r>
+        <w:t>ExpandProperty</w:t>
+      </w:r>
+      <w:proofErr w:type="spellEnd"/>
+      <w:r>
+        <w:t xml:space="preserve"> </w:t>
+      </w:r>
+      <w:proofErr w:type="spellStart"/>
+      <w:r>
+        <w:t>FullName</w:t>
+      </w:r>
+      <w:proofErr w:type="spellEnd"/>
+    </w:p>
+    <w:p>
+      <w:proofErr w:type="spellStart"/>
+      <w:r>
+        <w:t>javac</w:t>
+      </w:r>
+      <w:proofErr w:type="spellEnd"/>
+      <w:r>
+        <w:t xml:space="preserve"> -d out\test -cp "$</w:t>
+      </w:r>
+      <w:proofErr w:type="spellStart"/>
+      <w:r>
+        <w:t>env:TEST_COMPILE_CP</w:t>
+      </w:r>
+      <w:proofErr w:type="spellEnd"/>
+      <w:r>
+        <w:t>" @($test_files)</w:t>
+      </w:r>
+    </w:p>
+    <w:p/>
+    <w:p>
+      <w:r>
+        <w:t xml:space="preserve">if ($LASTEXITCODE -ne 0) </w:t>
+      </w:r>
+      <w:proofErr w:type="gramStart"/>
+      <w:r>
+        <w:t>{ Write</w:t>
+      </w:r>
+      <w:proofErr w:type="gramEnd"/>
+      <w:r>
+        <w:t>-Error "Test compilation failed.</w:t>
+      </w:r>
+      <w:proofErr w:type="gramStart"/>
+      <w:r>
+        <w:t>" ;</w:t>
+      </w:r>
+      <w:proofErr w:type="gramEnd"/>
+      <w:r>
+        <w:t xml:space="preserve"> </w:t>
+      </w:r>
+      <w:proofErr w:type="gramStart"/>
+      <w:r>
+        <w:t>exit }</w:t>
+      </w:r>
+      <w:proofErr w:type="gramEnd"/>
+    </w:p>
+    <w:p/>
+    <w:p>
+      <w:r>
+        <w:t># --- 4. RUN TESTS ---</w:t>
+      </w:r>
+    </w:p>
+    <w:p>
+      <w:r>
+        <w:t>Write-Host "Running JUnit Tests..."</w:t>
+      </w:r>
+    </w:p>
+    <w:p/>
+    <w:p>
+      <w:r>
+        <w:t xml:space="preserve"># Build the runtime </w:t>
       </w:r>
       <w:proofErr w:type="spellStart"/>
       <w:r>
@@ -1860,26 +2309,136 @@
       </w:r>
       <w:proofErr w:type="spellEnd"/>
       <w:r>
-        <w:t xml:space="preserve"> -cp "</w:t>
-      </w:r>
+        <w:t xml:space="preserve"> explicitly (PowerShell wildcards can be tricky with java arguments)</w:t>
+      </w:r>
+    </w:p>
+    <w:p>
+      <w:r>
+        <w:t>$</w:t>
+      </w:r>
+      <w:proofErr w:type="spellStart"/>
+      <w:r>
+        <w:t>jar_list</w:t>
+      </w:r>
+      <w:proofErr w:type="spellEnd"/>
+      <w:r>
+        <w:t xml:space="preserve"> = (Get-</w:t>
+      </w:r>
+      <w:proofErr w:type="spellStart"/>
+      <w:r>
+        <w:t>ChildItem</w:t>
+      </w:r>
+      <w:proofErr w:type="spellEnd"/>
+      <w:r>
+        <w:t xml:space="preserve"> "lib\*.jar" | Select-Object -</w:t>
+      </w:r>
+      <w:proofErr w:type="spellStart"/>
+      <w:r>
+        <w:t>ExpandProperty</w:t>
+      </w:r>
+      <w:proofErr w:type="spellEnd"/>
+      <w:r>
+        <w:t xml:space="preserve"> </w:t>
+      </w:r>
+      <w:proofErr w:type="spellStart"/>
+      <w:r>
+        <w:t>FullName</w:t>
+      </w:r>
+      <w:proofErr w:type="spellEnd"/>
+      <w:r>
+        <w:t>) -join ";"</w:t>
+      </w:r>
+    </w:p>
+    <w:p>
+      <w:r>
+        <w:t>$</w:t>
+      </w:r>
+      <w:proofErr w:type="spellStart"/>
       <w:proofErr w:type="gramStart"/>
       <w:r>
-        <w:t>.;</w:t>
-      </w:r>
-      <w:proofErr w:type="spellStart"/>
-      <w:r>
-        <w:t>out</w:t>
+        <w:t>env:RUNTIME</w:t>
       </w:r>
       <w:proofErr w:type="gramEnd"/>
       <w:r>
-        <w:t>;</w:t>
-      </w:r>
+        <w:t>_CP</w:t>
+      </w:r>
+      <w:proofErr w:type="spellEnd"/>
+      <w:r>
+        <w:t xml:space="preserve"> = "</w:t>
+      </w:r>
+      <w:proofErr w:type="spellStart"/>
       <w:proofErr w:type="gramStart"/>
       <w:r>
-        <w:t>src;li</w:t>
+        <w:t>out;out</w:t>
       </w:r>
       <w:proofErr w:type="spellEnd"/>
       <w:proofErr w:type="gramEnd"/>
+      <w:r>
+        <w:t>\</w:t>
+      </w:r>
+      <w:proofErr w:type="gramStart"/>
+      <w:r>
+        <w:t>test;$</w:t>
+      </w:r>
+      <w:proofErr w:type="spellStart"/>
+      <w:proofErr w:type="gramEnd"/>
+      <w:r>
+        <w:t>jar_list</w:t>
+      </w:r>
+      <w:proofErr w:type="spellEnd"/>
+      <w:r>
+        <w:t>"</w:t>
+      </w:r>
+    </w:p>
+    <w:p/>
+    <w:p>
+      <w:r>
+        <w:t># Execute JUnit Console Launcher</w:t>
+      </w:r>
+    </w:p>
+    <w:p>
+      <w:r>
+        <w:t>java -jar "$</w:t>
+      </w:r>
+      <w:proofErr w:type="spellStart"/>
+      <w:proofErr w:type="gramStart"/>
+      <w:r>
+        <w:t>env:JUNIT</w:t>
+      </w:r>
+      <w:proofErr w:type="gramEnd"/>
+      <w:r>
+        <w:t>_JAR</w:t>
+      </w:r>
+      <w:proofErr w:type="spellEnd"/>
+      <w:r>
+        <w:t>" --</w:t>
+      </w:r>
+      <w:proofErr w:type="spellStart"/>
+      <w:r>
+        <w:t>classpath</w:t>
+      </w:r>
+      <w:proofErr w:type="spellEnd"/>
+      <w:r>
+        <w:t xml:space="preserve"> "$</w:t>
+      </w:r>
+      <w:proofErr w:type="spellStart"/>
+      <w:proofErr w:type="gramStart"/>
+      <w:r>
+        <w:t>env:RUNTIME</w:t>
+      </w:r>
+      <w:proofErr w:type="gramEnd"/>
+      <w:r>
+        <w:t>_CP</w:t>
+      </w:r>
+      <w:proofErr w:type="spellEnd"/>
+      <w:r>
+        <w:t>" --scan-</w:t>
+      </w:r>
+      <w:proofErr w:type="spellStart"/>
+      <w:r>
+        <w:t>classpath</w:t>
+      </w:r>
+      <w:proofErr w:type="spellEnd"/>
     </w:p>
     <w:sectPr>
       <w:pgSz w:w="11906" w:h="16838"/>
